--- a/Resume/NPrakash_Resume_09_02_17.docx
+++ b/Resume/NPrakash_Resume_09_02_17.docx
@@ -419,19 +419,11 @@
         </w:rPr>
         <w:t xml:space="preserve">, </w:t>
       </w:r>
-      <w:proofErr w:type="spellStart"/>
-      <w:r>
-        <w:rPr>
-          <w:rFonts w:eastAsia="TimesNewRoman" w:cs="Times New Roman"/>
-        </w:rPr>
-        <w:t>RabbitMQ</w:t>
-      </w:r>
-      <w:proofErr w:type="spellEnd"/>
-      <w:r>
-        <w:rPr>
-          <w:rFonts w:eastAsia="TimesNewRoman" w:cs="Times New Roman"/>
-        </w:rPr>
-        <w:t>,</w:t>
+      <w:r>
+        <w:rPr>
+          <w:rFonts w:eastAsia="TimesNewRoman" w:cs="Times New Roman"/>
+        </w:rPr>
+        <w:t>RabbitMQ,</w:t>
       </w:r>
       <w:r>
         <w:rPr>
@@ -439,14 +431,30 @@
         </w:rPr>
         <w:t xml:space="preserve"> Maven; </w:t>
       </w:r>
-      <w:proofErr w:type="spellStart"/>
-      <w:r>
-        <w:rPr>
-          <w:rFonts w:eastAsia="TimesNewRoman" w:cs="Times New Roman"/>
-        </w:rPr>
-        <w:t>JBoss</w:t>
-      </w:r>
-      <w:proofErr w:type="spellEnd"/>
+      <w:r>
+        <w:rPr>
+          <w:rFonts w:eastAsia="TimesNewRoman" w:cs="Times New Roman"/>
+        </w:rPr>
+        <w:t xml:space="preserve">JBoss, </w:t>
+      </w:r>
+      <w:r>
+        <w:rPr>
+          <w:rFonts w:eastAsia="TimesNewRoman" w:cs="Times New Roman"/>
+        </w:rPr>
+        <w:t>Tomcat EE</w:t>
+      </w:r>
+      <w:r>
+        <w:rPr>
+          <w:rFonts w:eastAsia="TimesNewRoman" w:cs="Times New Roman"/>
+        </w:rPr>
+        <w:t>, D</w:t>
+      </w:r>
+      <w:r>
+        <w:rPr>
+          <w:rFonts w:eastAsia="TimesNewRoman" w:cs="Times New Roman"/>
+        </w:rPr>
+        <w:t>ropwizard</w:t>
+      </w:r>
       <w:r>
         <w:rPr>
           <w:rFonts w:eastAsia="TimesNewRoman" w:cs="Times New Roman"/>
@@ -457,53 +465,13 @@
         <w:rPr>
           <w:rFonts w:eastAsia="TimesNewRoman" w:cs="Times New Roman"/>
         </w:rPr>
-        <w:t>Tomcat EE</w:t>
-      </w:r>
-      <w:r>
-        <w:rPr>
-          <w:rFonts w:eastAsia="TimesNewRoman" w:cs="Times New Roman"/>
-        </w:rPr>
-        <w:t xml:space="preserve">, </w:t>
-      </w:r>
-      <w:proofErr w:type="spellStart"/>
-      <w:r>
-        <w:rPr>
-          <w:rFonts w:eastAsia="TimesNewRoman" w:cs="Times New Roman"/>
-        </w:rPr>
-        <w:t>D</w:t>
-      </w:r>
-      <w:r>
-        <w:rPr>
-          <w:rFonts w:eastAsia="TimesNewRoman" w:cs="Times New Roman"/>
-        </w:rPr>
-        <w:t>ropwizard</w:t>
-      </w:r>
-      <w:proofErr w:type="spellEnd"/>
-      <w:r>
-        <w:rPr>
-          <w:rFonts w:eastAsia="TimesNewRoman" w:cs="Times New Roman"/>
-        </w:rPr>
-        <w:t xml:space="preserve">, </w:t>
-      </w:r>
-      <w:proofErr w:type="spellStart"/>
-      <w:r>
-        <w:rPr>
-          <w:rFonts w:eastAsia="TimesNewRoman" w:cs="Times New Roman"/>
-        </w:rPr>
         <w:t>AngularJ</w:t>
       </w:r>
       <w:r>
         <w:rPr>
           <w:rFonts w:eastAsia="TimesNewRoman" w:cs="Times New Roman"/>
         </w:rPr>
-        <w:t>s</w:t>
-      </w:r>
-      <w:proofErr w:type="spellEnd"/>
-      <w:r>
-        <w:rPr>
-          <w:rFonts w:eastAsia="TimesNewRoman" w:cs="Times New Roman"/>
-        </w:rPr>
-        <w:t>;</w:t>
+        <w:t>s;</w:t>
       </w:r>
       <w:r>
         <w:rPr>
@@ -523,7 +491,6 @@
         </w:rPr>
         <w:t xml:space="preserve">Eclipse, Visual Studio, </w:t>
       </w:r>
-      <w:proofErr w:type="spellStart"/>
       <w:r>
         <w:rPr>
           <w:rFonts w:eastAsia="TimesNewRoman" w:cs="Times New Roman"/>
@@ -554,7 +521,6 @@
         </w:rPr>
         <w:t>it</w:t>
       </w:r>
-      <w:proofErr w:type="spellEnd"/>
       <w:r>
         <w:rPr>
           <w:rFonts w:eastAsia="TimesNewRoman" w:cs="Times New Roman"/>
@@ -567,33 +533,11 @@
         </w:rPr>
         <w:t xml:space="preserve">; Junit, </w:t>
       </w:r>
-      <w:proofErr w:type="spellStart"/>
-      <w:r>
-        <w:rPr>
-          <w:rFonts w:eastAsia="TimesNewRoman" w:cs="Times New Roman"/>
-        </w:rPr>
-        <w:t>PowerMock</w:t>
-      </w:r>
-      <w:proofErr w:type="spellEnd"/>
-      <w:r>
-        <w:rPr>
-          <w:rFonts w:eastAsia="TimesNewRoman" w:cs="Times New Roman"/>
-        </w:rPr>
-        <w:t xml:space="preserve">, </w:t>
-      </w:r>
-      <w:proofErr w:type="spellStart"/>
-      <w:r>
-        <w:rPr>
-          <w:rFonts w:eastAsia="TimesNewRoman" w:cs="Times New Roman"/>
-        </w:rPr>
-        <w:t>Jacoco</w:t>
-      </w:r>
-      <w:proofErr w:type="spellEnd"/>
-      <w:r>
-        <w:rPr>
-          <w:rFonts w:eastAsia="TimesNewRoman" w:cs="Times New Roman"/>
-        </w:rPr>
-        <w:t>.</w:t>
+      <w:r>
+        <w:rPr>
+          <w:rFonts w:eastAsia="TimesNewRoman" w:cs="Times New Roman"/>
+        </w:rPr>
+        <w:t>PowerMock, Jacoco.</w:t>
       </w:r>
     </w:p>
     <w:p>
@@ -724,7 +668,21 @@
         <w:rPr>
           <w:rFonts w:eastAsia="TimesNewRoman" w:cs="Times New Roman"/>
         </w:rPr>
-        <w:t xml:space="preserve">Software Engineer for a team working on Distributed File System Protocols on </w:t>
+        <w:t>Software</w:t>
+      </w:r>
+      <w:r>
+        <w:rPr>
+          <w:rFonts w:eastAsia="TimesNewRoman" w:cs="Times New Roman"/>
+        </w:rPr>
+        <w:t xml:space="preserve"> Engineer for a team working on </w:t>
+      </w:r>
+      <w:bookmarkStart w:id="0" w:name="_GoBack"/>
+      <w:bookmarkEnd w:id="0"/>
+      <w:r>
+        <w:rPr>
+          <w:rFonts w:eastAsia="TimesNewRoman" w:cs="Times New Roman"/>
+        </w:rPr>
+        <w:t xml:space="preserve">File System Protocols on </w:t>
       </w:r>
       <w:r>
         <w:rPr>
@@ -1249,7 +1207,6 @@
         </w:rPr>
         <w:t xml:space="preserve">VMware </w:t>
       </w:r>
-      <w:proofErr w:type="spellStart"/>
       <w:r>
         <w:rPr>
           <w:rFonts w:eastAsia="TimesNewRoman" w:cs="Times New Roman"/>
@@ -1262,24 +1219,7 @@
           <w:rFonts w:eastAsia="TimesNewRoman" w:cs="Times New Roman"/>
           <w:b/>
         </w:rPr>
-        <w:t>Cente</w:t>
-      </w:r>
-      <w:bookmarkStart w:id="0" w:name="_GoBack"/>
-      <w:bookmarkEnd w:id="0"/>
-      <w:r>
-        <w:rPr>
-          <w:rFonts w:eastAsia="TimesNewRoman" w:cs="Times New Roman"/>
-          <w:b/>
-        </w:rPr>
-        <w:t>r</w:t>
-      </w:r>
-      <w:proofErr w:type="spellEnd"/>
-      <w:r>
-        <w:rPr>
-          <w:rFonts w:eastAsia="TimesNewRoman" w:cs="Times New Roman"/>
-          <w:b/>
-        </w:rPr>
-        <w:t xml:space="preserve"> Management Plug-in Team</w:t>
+        <w:t>Center Management Plug-in Team</w:t>
       </w:r>
       <w:r>
         <w:rPr>
@@ -1374,14 +1314,7 @@
         <w:rPr>
           <w:rFonts w:eastAsia="TimesNewRoman" w:cs="Times New Roman"/>
         </w:rPr>
-        <w:t xml:space="preserve">Software engineer for a team creating VMware </w:t>
-      </w:r>
-      <w:proofErr w:type="spellStart"/>
-      <w:r>
-        <w:rPr>
-          <w:rFonts w:eastAsia="TimesNewRoman" w:cs="Times New Roman"/>
-        </w:rPr>
-        <w:t>v</w:t>
+        <w:t>Software engineer for a team creating VMware v</w:t>
       </w:r>
       <w:r>
         <w:rPr>
@@ -1389,7 +1322,6 @@
         </w:rPr>
         <w:t>Center</w:t>
       </w:r>
-      <w:proofErr w:type="spellEnd"/>
       <w:r>
         <w:rPr>
           <w:rFonts w:eastAsia="TimesNewRoman" w:cs="Times New Roman"/>
@@ -1549,21 +1481,7 @@
         <w:rPr>
           <w:rFonts w:eastAsia="TimesNewRoman" w:cs="Times New Roman"/>
         </w:rPr>
-        <w:t xml:space="preserve">for VMware </w:t>
-      </w:r>
-      <w:proofErr w:type="spellStart"/>
-      <w:r>
-        <w:rPr>
-          <w:rFonts w:eastAsia="TimesNewRoman" w:cs="Times New Roman"/>
-        </w:rPr>
-        <w:t>vCenter</w:t>
-      </w:r>
-      <w:proofErr w:type="spellEnd"/>
-      <w:r>
-        <w:rPr>
-          <w:rFonts w:eastAsia="TimesNewRoman" w:cs="Times New Roman"/>
-        </w:rPr>
-        <w:t xml:space="preserve"> plug-in.</w:t>
+        <w:t>for VMware vCenter plug-in.</w:t>
       </w:r>
     </w:p>
     <w:p>
@@ -2409,23 +2327,13 @@
           <w:b/>
         </w:rPr>
       </w:pPr>
-      <w:proofErr w:type="spellStart"/>
-      <w:r>
-        <w:rPr>
-          <w:rFonts w:cs="Times New Roman"/>
-          <w:b/>
-          <w:bCs/>
-        </w:rPr>
-        <w:t>M.S.Ramaiah</w:t>
-      </w:r>
-      <w:proofErr w:type="spellEnd"/>
-      <w:r>
-        <w:rPr>
-          <w:rFonts w:cs="Times New Roman"/>
-          <w:b/>
-          <w:bCs/>
-        </w:rPr>
-        <w:t xml:space="preserve"> Institute of Technology, Bangalore</w:t>
+      <w:r>
+        <w:rPr>
+          <w:rFonts w:cs="Times New Roman"/>
+          <w:b/>
+          <w:bCs/>
+        </w:rPr>
+        <w:t>M.S.Ramaiah Institute of Technology, Bangalore</w:t>
       </w:r>
       <w:r>
         <w:rPr>
@@ -6204,7 +6112,7 @@
 </file>
 
 <file path=customXml/itemProps1.xml><?xml version="1.0" encoding="utf-8"?>
-<ds:datastoreItem xmlns:ds="http://schemas.openxmlformats.org/officeDocument/2006/customXml" ds:itemID="{BC339C1E-1B40-42BE-B750-821F8DF0904C}">
+<ds:datastoreItem xmlns:ds="http://schemas.openxmlformats.org/officeDocument/2006/customXml" ds:itemID="{C2ED60A7-FBD9-4661-BA57-83BC462E31F5}">
   <ds:schemaRefs>
     <ds:schemaRef ds:uri="http://schemas.openxmlformats.org/officeDocument/2006/bibliography"/>
   </ds:schemaRefs>
